--- a/bdlab4.docx
+++ b/bdlab4.docx
@@ -35,7 +35,15 @@
           <w:sz w:val="32"/>
           <w:szCs w:val="32"/>
         </w:rPr>
-        <w:t>Lab-3 Report</w:t>
+        <w:t>Lab-4</w:t>
+      </w:r>
+      <w:r>
+        <w:rPr>
+          <w:b/>
+          <w:sz w:val="32"/>
+          <w:szCs w:val="32"/>
+        </w:rPr>
+        <w:t xml:space="preserve"> Report</w:t>
       </w:r>
     </w:p>
     <w:p>
@@ -53,75 +61,40 @@
           <w:sz w:val="24"/>
           <w:szCs w:val="24"/>
         </w:rPr>
-        <w:t xml:space="preserve">N. </w:t>
-      </w:r>
-      <w:proofErr w:type="spellStart"/>
-      <w:r>
-        <w:rPr>
-          <w:b/>
-          <w:sz w:val="24"/>
-          <w:szCs w:val="24"/>
-        </w:rPr>
-        <w:t>Ayyappa</w:t>
-      </w:r>
-      <w:proofErr w:type="spellEnd"/>
-      <w:r>
-        <w:rPr>
-          <w:b/>
-          <w:sz w:val="24"/>
-          <w:szCs w:val="24"/>
-        </w:rPr>
-        <w:t xml:space="preserve"> Kumar(16157522)</w:t>
-      </w:r>
-    </w:p>
-    <w:p>
-      <w:pPr>
-        <w:rPr>
-          <w:sz w:val="28"/>
-          <w:szCs w:val="28"/>
-        </w:rPr>
-      </w:pPr>
-      <w:r>
-        <w:rPr>
-          <w:sz w:val="28"/>
-          <w:szCs w:val="28"/>
-        </w:rPr>
-        <w:t xml:space="preserve">First step we have to </w:t>
-      </w:r>
-      <w:r>
-        <w:rPr>
-          <w:sz w:val="28"/>
-          <w:szCs w:val="28"/>
-        </w:rPr>
-        <w:t xml:space="preserve">install glassfish server on virtual machine. So login into </w:t>
-      </w:r>
-      <w:proofErr w:type="spellStart"/>
-      <w:r>
-        <w:rPr>
-          <w:sz w:val="28"/>
-          <w:szCs w:val="28"/>
-        </w:rPr>
-        <w:t>clodera</w:t>
-      </w:r>
-      <w:proofErr w:type="spellEnd"/>
-      <w:r>
-        <w:rPr>
-          <w:sz w:val="28"/>
-          <w:szCs w:val="28"/>
-        </w:rPr>
-        <w:t>.</w:t>
-      </w:r>
-    </w:p>
-    <w:p>
+        <w:t>N. Ayyappa Kumar(16157522)</w:t>
+      </w:r>
+    </w:p>
+    <w:p>
+      <w:pPr>
+        <w:rPr>
+          <w:sz w:val="24"/>
+          <w:szCs w:val="24"/>
+        </w:rPr>
+      </w:pPr>
+      <w:r>
+        <w:rPr>
+          <w:sz w:val="24"/>
+          <w:szCs w:val="24"/>
+        </w:rPr>
+        <w:t>1.I downloaded HMMWS Dynamic web project and imported into Eclipse and Run on Glassfish server to start webserver.</w:t>
+      </w:r>
+    </w:p>
+    <w:p>
+      <w:pPr>
+        <w:rPr>
+          <w:sz w:val="24"/>
+          <w:szCs w:val="24"/>
+        </w:rPr>
+      </w:pPr>
       <w:r>
         <w:rPr>
           <w:noProof/>
         </w:rPr>
         <w:drawing>
           <wp:inline distT="0" distB="0" distL="0" distR="0">
-            <wp:extent cx="5943600" cy="3339737"/>
-            <wp:effectExtent l="19050" t="0" r="0" b="0"/>
-            <wp:docPr id="1" name="Picture 1"/>
+            <wp:extent cx="5943600" cy="3714750"/>
+            <wp:effectExtent l="0" t="0" r="0" b="0"/>
+            <wp:docPr id="10" name="Picture 1"/>
             <wp:cNvGraphicFramePr>
               <a:graphicFrameLocks xmlns:a="http://schemas.openxmlformats.org/drawingml/2006/main" noChangeAspect="1"/>
             </wp:cNvGraphicFramePr>
@@ -129,33 +102,23 @@
               <a:graphicData uri="http://schemas.openxmlformats.org/drawingml/2006/picture">
                 <pic:pic xmlns:pic="http://schemas.openxmlformats.org/drawingml/2006/picture">
                   <pic:nvPicPr>
-                    <pic:cNvPr id="0" name="Picture 1"/>
-                    <pic:cNvPicPr>
-                      <a:picLocks noChangeAspect="1" noChangeArrowheads="1"/>
-                    </pic:cNvPicPr>
+                    <pic:cNvPr id="1" name=""/>
+                    <pic:cNvPicPr/>
                   </pic:nvPicPr>
                   <pic:blipFill>
                     <a:blip r:embed="rId6" cstate="print"/>
-                    <a:srcRect/>
                     <a:stretch>
                       <a:fillRect/>
                     </a:stretch>
                   </pic:blipFill>
-                  <pic:spPr bwMode="auto">
+                  <pic:spPr>
                     <a:xfrm>
                       <a:off x="0" y="0"/>
-                      <a:ext cx="5943600" cy="3339737"/>
+                      <a:ext cx="5943600" cy="3714750"/>
                     </a:xfrm>
                     <a:prstGeom prst="rect">
                       <a:avLst/>
                     </a:prstGeom>
-                    <a:noFill/>
-                    <a:ln w="9525">
-                      <a:noFill/>
-                      <a:miter lim="800000"/>
-                      <a:headEnd/>
-                      <a:tailEnd/>
-                    </a:ln>
                   </pic:spPr>
                 </pic:pic>
               </a:graphicData>
@@ -164,39 +127,55 @@
         </w:drawing>
       </w:r>
     </w:p>
-    <w:p/>
-    <w:p/>
-    <w:p/>
-    <w:p/>
-    <w:p/>
-    <w:p/>
-    <w:p/>
-    <w:p/>
-    <w:p/>
-    <w:p>
-      <w:r>
+    <w:p>
+      <w:pPr>
+        <w:rPr>
+          <w:sz w:val="24"/>
+          <w:szCs w:val="24"/>
+        </w:rPr>
+      </w:pPr>
+      <w:r>
+        <w:rPr>
+          <w:sz w:val="24"/>
+          <w:szCs w:val="24"/>
+        </w:rPr>
+        <w:t>Now We have to train Gestures by collecting and saving data into txt files</w:t>
+      </w:r>
+    </w:p>
+    <w:p>
+      <w:pPr>
+        <w:rPr>
+          <w:sz w:val="24"/>
+          <w:szCs w:val="24"/>
+        </w:rPr>
+      </w:pPr>
+      <w:r>
+        <w:rPr>
+          <w:sz w:val="24"/>
+          <w:szCs w:val="24"/>
+        </w:rPr>
+        <w:t>Now I collected three types of Gesture data in txt files using my App i.e. Punch, Left to Right, Right to left gestures</w:t>
+      </w:r>
+    </w:p>
+    <w:p>
+      <w:pPr>
+        <w:rPr>
+          <w:sz w:val="24"/>
+          <w:szCs w:val="24"/>
+        </w:rPr>
+      </w:pPr>
+      <w:r>
+        <w:rPr>
+          <w:noProof/>
+          <w:sz w:val="24"/>
+          <w:szCs w:val="24"/>
+        </w:rPr>
         <w:lastRenderedPageBreak/>
-        <w:t xml:space="preserve">Install Glassfish server on </w:t>
-      </w:r>
-      <w:proofErr w:type="spellStart"/>
-      <w:r>
-        <w:t>cloudera</w:t>
-      </w:r>
-      <w:proofErr w:type="spellEnd"/>
-      <w:r>
-        <w:t>.</w:t>
-      </w:r>
-    </w:p>
-    <w:p>
-      <w:r>
-        <w:rPr>
-          <w:noProof/>
-        </w:rPr>
         <w:drawing>
           <wp:inline distT="0" distB="0" distL="0" distR="0">
-            <wp:extent cx="5943600" cy="3339737"/>
-            <wp:effectExtent l="19050" t="0" r="0" b="0"/>
-            <wp:docPr id="4" name="Picture 4"/>
+            <wp:extent cx="4629150" cy="8229600"/>
+            <wp:effectExtent l="0" t="0" r="0" b="0"/>
+            <wp:docPr id="13" name="Picture 2"/>
             <wp:cNvGraphicFramePr>
               <a:graphicFrameLocks xmlns:a="http://schemas.openxmlformats.org/drawingml/2006/main" noChangeAspect="1"/>
             </wp:cNvGraphicFramePr>
@@ -204,33 +183,29 @@
               <a:graphicData uri="http://schemas.openxmlformats.org/drawingml/2006/picture">
                 <pic:pic xmlns:pic="http://schemas.openxmlformats.org/drawingml/2006/picture">
                   <pic:nvPicPr>
-                    <pic:cNvPr id="0" name="Picture 4"/>
-                    <pic:cNvPicPr>
-                      <a:picLocks noChangeAspect="1" noChangeArrowheads="1"/>
-                    </pic:cNvPicPr>
+                    <pic:cNvPr id="2" name="Screenshot_2014-07-14-00-31-59.png"/>
+                    <pic:cNvPicPr/>
                   </pic:nvPicPr>
                   <pic:blipFill>
-                    <a:blip r:embed="rId7" cstate="print"/>
-                    <a:srcRect/>
+                    <a:blip r:embed="rId7" cstate="print">
+                      <a:extLst>
+                        <a:ext uri="{28A0092B-C50C-407E-A947-70E740481C1C}">
+                          <a14:useLocalDpi xmlns:a14="http://schemas.microsoft.com/office/drawing/2010/main" xmlns:wps="http://schemas.microsoft.com/office/word/2010/wordprocessingShape" xmlns:wpi="http://schemas.microsoft.com/office/word/2010/wordprocessingInk" xmlns:wpg="http://schemas.microsoft.com/office/word/2010/wordprocessingGroup" xmlns:w15="http://schemas.microsoft.com/office/word/2012/wordml" xmlns:w14="http://schemas.microsoft.com/office/word/2010/wordml" xmlns:w="http://schemas.openxmlformats.org/wordprocessingml/2006/main" xmlns:w10="urn:schemas-microsoft-com:office:word" xmlns:wp14="http://schemas.microsoft.com/office/word/2010/wordprocessingDrawing" xmlns:v="urn:schemas-microsoft-com:vml" xmlns:o="urn:schemas-microsoft-com:office:office" xmlns:mc="http://schemas.openxmlformats.org/markup-compatibility/2006" xmlns:wpc="http://schemas.microsoft.com/office/word/2010/wordprocessingCanvas" xmlns="" val="0"/>
+                        </a:ext>
+                      </a:extLst>
+                    </a:blip>
                     <a:stretch>
                       <a:fillRect/>
                     </a:stretch>
                   </pic:blipFill>
-                  <pic:spPr bwMode="auto">
+                  <pic:spPr>
                     <a:xfrm>
                       <a:off x="0" y="0"/>
-                      <a:ext cx="5943600" cy="3339737"/>
+                      <a:ext cx="4629150" cy="8229600"/>
                     </a:xfrm>
                     <a:prstGeom prst="rect">
                       <a:avLst/>
                     </a:prstGeom>
-                    <a:noFill/>
-                    <a:ln w="9525">
-                      <a:noFill/>
-                      <a:miter lim="800000"/>
-                      <a:headEnd/>
-                      <a:tailEnd/>
-                    </a:ln>
                   </pic:spPr>
                 </pic:pic>
               </a:graphicData>
@@ -240,20 +215,39 @@
       </w:r>
     </w:p>
     <w:p>
-      <w:r>
-        <w:t>Open the code and make changes as of required</w:t>
-      </w:r>
-    </w:p>
-    <w:p>
+      <w:pPr>
+        <w:rPr>
+          <w:sz w:val="24"/>
+          <w:szCs w:val="24"/>
+        </w:rPr>
+      </w:pPr>
+      <w:r>
+        <w:rPr>
+          <w:sz w:val="24"/>
+          <w:szCs w:val="24"/>
+        </w:rPr>
+        <w:lastRenderedPageBreak/>
+        <w:t>Now generate  Test Gesture files also for testing</w:t>
+      </w:r>
+    </w:p>
+    <w:p>
+      <w:pPr>
+        <w:rPr>
+          <w:sz w:val="24"/>
+          <w:szCs w:val="24"/>
+        </w:rPr>
+      </w:pPr>
       <w:r>
         <w:rPr>
           <w:noProof/>
+          <w:sz w:val="24"/>
+          <w:szCs w:val="24"/>
         </w:rPr>
         <w:drawing>
           <wp:inline distT="0" distB="0" distL="0" distR="0">
-            <wp:extent cx="5943600" cy="3122749"/>
+            <wp:extent cx="4629150" cy="7486650"/>
             <wp:effectExtent l="19050" t="0" r="0" b="0"/>
-            <wp:docPr id="12" name="Picture 1"/>
+            <wp:docPr id="14" name="Picture 3"/>
             <wp:cNvGraphicFramePr>
               <a:graphicFrameLocks xmlns:a="http://schemas.openxmlformats.org/drawingml/2006/main" noChangeAspect="1"/>
             </wp:cNvGraphicFramePr>
@@ -261,33 +255,29 @@
               <a:graphicData uri="http://schemas.openxmlformats.org/drawingml/2006/picture">
                 <pic:pic xmlns:pic="http://schemas.openxmlformats.org/drawingml/2006/picture">
                   <pic:nvPicPr>
-                    <pic:cNvPr id="0" name="Picture 1"/>
-                    <pic:cNvPicPr>
-                      <a:picLocks noChangeAspect="1" noChangeArrowheads="1"/>
-                    </pic:cNvPicPr>
+                    <pic:cNvPr id="3" name="Screenshot_2014-07-14-00-35-13.png"/>
+                    <pic:cNvPicPr/>
                   </pic:nvPicPr>
                   <pic:blipFill>
-                    <a:blip r:embed="rId8" cstate="print"/>
-                    <a:srcRect/>
+                    <a:blip r:embed="rId8" cstate="print">
+                      <a:extLst>
+                        <a:ext uri="{28A0092B-C50C-407E-A947-70E740481C1C}">
+                          <a14:useLocalDpi xmlns:a14="http://schemas.microsoft.com/office/drawing/2010/main" xmlns:wps="http://schemas.microsoft.com/office/word/2010/wordprocessingShape" xmlns:wpi="http://schemas.microsoft.com/office/word/2010/wordprocessingInk" xmlns:wpg="http://schemas.microsoft.com/office/word/2010/wordprocessingGroup" xmlns:w15="http://schemas.microsoft.com/office/word/2012/wordml" xmlns:w14="http://schemas.microsoft.com/office/word/2010/wordml" xmlns:w="http://schemas.openxmlformats.org/wordprocessingml/2006/main" xmlns:w10="urn:schemas-microsoft-com:office:word" xmlns:wp14="http://schemas.microsoft.com/office/word/2010/wordprocessingDrawing" xmlns:v="urn:schemas-microsoft-com:vml" xmlns:o="urn:schemas-microsoft-com:office:office" xmlns:mc="http://schemas.openxmlformats.org/markup-compatibility/2006" xmlns:wpc="http://schemas.microsoft.com/office/word/2010/wordprocessingCanvas" xmlns="" val="0"/>
+                        </a:ext>
+                      </a:extLst>
+                    </a:blip>
                     <a:stretch>
                       <a:fillRect/>
                     </a:stretch>
                   </pic:blipFill>
-                  <pic:spPr bwMode="auto">
+                  <pic:spPr>
                     <a:xfrm>
                       <a:off x="0" y="0"/>
-                      <a:ext cx="5943600" cy="3122749"/>
+                      <a:ext cx="4629150" cy="7486650"/>
                     </a:xfrm>
                     <a:prstGeom prst="rect">
                       <a:avLst/>
                     </a:prstGeom>
-                    <a:noFill/>
-                    <a:ln w="9525">
-                      <a:noFill/>
-                      <a:miter lim="800000"/>
-                      <a:headEnd/>
-                      <a:tailEnd/>
-                    </a:ln>
                   </pic:spPr>
                 </pic:pic>
               </a:graphicData>
@@ -296,11 +286,16 @@
         </w:drawing>
       </w:r>
     </w:p>
-    <w:p/>
-    <w:p/>
-    <w:p>
-      <w:pPr>
-        <w:jc w:val="both"/>
+    <w:p>
+      <w:pPr>
+        <w:rPr>
+          <w:sz w:val="24"/>
+          <w:szCs w:val="24"/>
+        </w:rPr>
+      </w:pPr>
+    </w:p>
+    <w:p>
+      <w:pPr>
         <w:rPr>
           <w:sz w:val="24"/>
           <w:szCs w:val="24"/>
@@ -312,16 +307,40 @@
           <w:szCs w:val="24"/>
         </w:rPr>
         <w:lastRenderedPageBreak/>
-        <w:t>I had successfully written the Humidity and Temperature data along with the old data services as below.</w:t>
-      </w:r>
-    </w:p>
-    <w:p>
-      <w:r>
+        <w:t>Now copy files into local host and started HMMWS web service in Glassfish</w:t>
+      </w:r>
+    </w:p>
+    <w:p>
+      <w:pPr>
+        <w:rPr>
+          <w:sz w:val="24"/>
+          <w:szCs w:val="24"/>
+        </w:rPr>
+      </w:pPr>
+      <w:r>
+        <w:rPr>
+          <w:sz w:val="24"/>
+          <w:szCs w:val="24"/>
+        </w:rPr>
+        <w:t>First generate sequence files for training data</w:t>
+      </w:r>
+    </w:p>
+    <w:p>
+      <w:pPr>
+        <w:rPr>
+          <w:sz w:val="24"/>
+          <w:szCs w:val="24"/>
+        </w:rPr>
+      </w:pPr>
+      <w:r>
+        <w:rPr>
+          <w:noProof/>
+        </w:rPr>
         <w:drawing>
           <wp:inline distT="0" distB="0" distL="0" distR="0">
-            <wp:extent cx="5942896" cy="3189767"/>
-            <wp:effectExtent l="0" t="0" r="1270" b="0"/>
-            <wp:docPr id="11" name="Picture 2" descr="C:\Users\tirumala\Desktop\desktop\Assignments and Homeworks\bigdata\lab 02\sensor data values.png"/>
+            <wp:extent cx="5943600" cy="3714750"/>
+            <wp:effectExtent l="0" t="0" r="0" b="0"/>
+            <wp:docPr id="15" name="Picture 4"/>
             <wp:cNvGraphicFramePr>
               <a:graphicFrameLocks xmlns:a="http://schemas.openxmlformats.org/drawingml/2006/main" noChangeAspect="1"/>
             </wp:cNvGraphicFramePr>
@@ -329,39 +348,23 @@
               <a:graphicData uri="http://schemas.openxmlformats.org/drawingml/2006/picture">
                 <pic:pic xmlns:pic="http://schemas.openxmlformats.org/drawingml/2006/picture">
                   <pic:nvPicPr>
-                    <pic:cNvPr id="0" name="Picture 1" descr="C:\Users\tirumala\Desktop\desktop\Assignments and Homeworks\bigdata\lab 02\sensor data values.png"/>
-                    <pic:cNvPicPr>
-                      <a:picLocks noChangeAspect="1" noChangeArrowheads="1"/>
-                    </pic:cNvPicPr>
+                    <pic:cNvPr id="1" name=""/>
+                    <pic:cNvPicPr/>
                   </pic:nvPicPr>
-                  <pic:blipFill rotWithShape="1">
-                    <a:blip r:embed="rId9" cstate="print">
-                      <a:extLst>
-                        <a:ext uri="{28A0092B-C50C-407E-A947-70E740481C1C}">
-                          <a14:useLocalDpi xmlns:a14="http://schemas.microsoft.com/office/drawing/2010/main" xmlns:wps="http://schemas.microsoft.com/office/word/2010/wordprocessingShape" xmlns:wpi="http://schemas.microsoft.com/office/word/2010/wordprocessingInk" xmlns:wpg="http://schemas.microsoft.com/office/word/2010/wordprocessingGroup" xmlns:w15="http://schemas.microsoft.com/office/word/2012/wordml" xmlns:w14="http://schemas.microsoft.com/office/word/2010/wordml" xmlns:w="http://schemas.openxmlformats.org/wordprocessingml/2006/main" xmlns:w10="urn:schemas-microsoft-com:office:word" xmlns:wp14="http://schemas.microsoft.com/office/word/2010/wordprocessingDrawing" xmlns:v="urn:schemas-microsoft-com:vml" xmlns:o="urn:schemas-microsoft-com:office:office" xmlns:mc="http://schemas.openxmlformats.org/markup-compatibility/2006" xmlns:wpc="http://schemas.microsoft.com/office/word/2010/wordprocessingCanvas" xmlns="" val="0"/>
-                        </a:ext>
-                      </a:extLst>
-                    </a:blip>
-                    <a:srcRect b="35591"/>
-                    <a:stretch/>
+                  <pic:blipFill>
+                    <a:blip r:embed="rId9" cstate="print"/>
+                    <a:stretch>
+                      <a:fillRect/>
+                    </a:stretch>
                   </pic:blipFill>
-                  <pic:spPr bwMode="auto">
+                  <pic:spPr>
                     <a:xfrm>
                       <a:off x="0" y="0"/>
-                      <a:ext cx="5943600" cy="3190145"/>
+                      <a:ext cx="5943600" cy="3714750"/>
                     </a:xfrm>
                     <a:prstGeom prst="rect">
                       <a:avLst/>
                     </a:prstGeom>
-                    <a:noFill/>
-                    <a:ln>
-                      <a:noFill/>
-                    </a:ln>
-                    <a:extLst>
-                      <a:ext uri="{53640926-AAD7-44D8-BBD7-CCE9431645EC}">
-                        <a14:shadowObscured xmlns:a14="http://schemas.microsoft.com/office/drawing/2010/main" xmlns:wps="http://schemas.microsoft.com/office/word/2010/wordprocessingShape" xmlns:wpi="http://schemas.microsoft.com/office/word/2010/wordprocessingInk" xmlns:wpg="http://schemas.microsoft.com/office/word/2010/wordprocessingGroup" xmlns:w15="http://schemas.microsoft.com/office/word/2012/wordml" xmlns:w14="http://schemas.microsoft.com/office/word/2010/wordml" xmlns:w="http://schemas.openxmlformats.org/wordprocessingml/2006/main" xmlns:w10="urn:schemas-microsoft-com:office:word" xmlns:wp14="http://schemas.microsoft.com/office/word/2010/wordprocessingDrawing" xmlns:v="urn:schemas-microsoft-com:vml" xmlns:o="urn:schemas-microsoft-com:office:office" xmlns:mc="http://schemas.openxmlformats.org/markup-compatibility/2006" xmlns:wpc="http://schemas.microsoft.com/office/word/2010/wordprocessingCanvas" xmlns=""/>
-                      </a:ext>
-                    </a:extLst>
                   </pic:spPr>
                 </pic:pic>
               </a:graphicData>
@@ -370,72 +373,23 @@
         </w:drawing>
       </w:r>
     </w:p>
-    <w:p/>
-    <w:p/>
-    <w:p/>
-    <w:p/>
-    <w:p/>
-    <w:p/>
-    <w:p/>
-    <w:p/>
-    <w:p/>
-    <w:p/>
-    <w:p/>
-    <w:p/>
-    <w:p/>
-    <w:p>
-      <w:pPr>
-        <w:rPr>
-          <w:b/>
-          <w:sz w:val="28"/>
-          <w:szCs w:val="28"/>
-        </w:rPr>
-      </w:pPr>
-      <w:r>
-        <w:rPr>
-          <w:b/>
-          <w:sz w:val="28"/>
-          <w:szCs w:val="28"/>
+    <w:p>
+      <w:pPr>
+        <w:rPr>
+          <w:sz w:val="24"/>
+          <w:szCs w:val="24"/>
+        </w:rPr>
+      </w:pPr>
+      <w:r>
+        <w:rPr>
+          <w:noProof/>
         </w:rPr>
         <w:lastRenderedPageBreak/>
-        <w:t>Uploading data to HBase using web</w:t>
-      </w:r>
-      <w:r>
-        <w:rPr>
-          <w:b/>
-          <w:sz w:val="28"/>
-          <w:szCs w:val="28"/>
-        </w:rPr>
-        <w:t xml:space="preserve"> </w:t>
-      </w:r>
-      <w:r>
-        <w:rPr>
-          <w:b/>
-          <w:sz w:val="28"/>
-          <w:szCs w:val="28"/>
-        </w:rPr>
-        <w:t>service:</w:t>
-      </w:r>
-    </w:p>
-    <w:p>
-      <w:pPr>
-        <w:widowControl w:val="0"/>
-        <w:jc w:val="both"/>
-      </w:pPr>
-      <w:r>
-        <w:t>I had developed a web service to upload all this data into HBASE server for using this data to train gestures as follows.</w:t>
-      </w:r>
-    </w:p>
-    <w:p>
-      <w:r>
-        <w:rPr>
-          <w:noProof/>
-        </w:rPr>
         <w:drawing>
           <wp:inline distT="0" distB="0" distL="0" distR="0">
-            <wp:extent cx="5943600" cy="3339465"/>
+            <wp:extent cx="5943600" cy="3714750"/>
             <wp:effectExtent l="0" t="0" r="0" b="0"/>
-            <wp:docPr id="2" name="Picture 1"/>
+            <wp:docPr id="16" name="Picture 5"/>
             <wp:cNvGraphicFramePr>
               <a:graphicFrameLocks xmlns:a="http://schemas.openxmlformats.org/drawingml/2006/main" noChangeAspect="1"/>
             </wp:cNvGraphicFramePr>
@@ -455,7 +409,7 @@
                   <pic:spPr>
                     <a:xfrm>
                       <a:off x="0" y="0"/>
-                      <a:ext cx="5943600" cy="3339465"/>
+                      <a:ext cx="5943600" cy="3714750"/>
                     </a:xfrm>
                     <a:prstGeom prst="rect">
                       <a:avLst/>
@@ -469,20 +423,21 @@
       </w:r>
     </w:p>
     <w:p>
-      <w:r>
-        <w:t>Executing the code on server.</w:t>
-      </w:r>
-    </w:p>
-    <w:p>
+      <w:pPr>
+        <w:rPr>
+          <w:sz w:val="24"/>
+          <w:szCs w:val="24"/>
+        </w:rPr>
+      </w:pPr>
       <w:r>
         <w:rPr>
           <w:noProof/>
         </w:rPr>
         <w:drawing>
           <wp:inline distT="0" distB="0" distL="0" distR="0">
-            <wp:extent cx="5943600" cy="3335655"/>
+            <wp:extent cx="5943600" cy="3714750"/>
             <wp:effectExtent l="0" t="0" r="0" b="0"/>
-            <wp:docPr id="3" name="Picture 2"/>
+            <wp:docPr id="17" name="Picture 6"/>
             <wp:cNvGraphicFramePr>
               <a:graphicFrameLocks xmlns:a="http://schemas.openxmlformats.org/drawingml/2006/main" noChangeAspect="1"/>
             </wp:cNvGraphicFramePr>
@@ -502,7 +457,7 @@
                   <pic:spPr>
                     <a:xfrm>
                       <a:off x="0" y="0"/>
-                      <a:ext cx="5943600" cy="3335655"/>
+                      <a:ext cx="5943600" cy="3714750"/>
                     </a:xfrm>
                     <a:prstGeom prst="rect">
                       <a:avLst/>
@@ -516,21 +471,37 @@
       </w:r>
     </w:p>
     <w:p>
-      <w:r>
+      <w:pPr>
+        <w:rPr>
+          <w:sz w:val="24"/>
+          <w:szCs w:val="24"/>
+        </w:rPr>
+      </w:pPr>
+      <w:r>
+        <w:rPr>
+          <w:sz w:val="24"/>
+          <w:szCs w:val="24"/>
+        </w:rPr>
+        <w:t>Now Generate Sequence files for Testing Data</w:t>
+      </w:r>
+    </w:p>
+    <w:p>
+      <w:pPr>
+        <w:rPr>
+          <w:sz w:val="24"/>
+          <w:szCs w:val="24"/>
+        </w:rPr>
+      </w:pPr>
+      <w:r>
+        <w:rPr>
+          <w:noProof/>
+        </w:rPr>
         <w:lastRenderedPageBreak/>
-        <w:t xml:space="preserve">Creating table kumar1 is success. </w:t>
-      </w:r>
-    </w:p>
-    <w:p>
-      <w:r>
-        <w:rPr>
-          <w:noProof/>
-        </w:rPr>
         <w:drawing>
           <wp:inline distT="0" distB="0" distL="0" distR="0">
-            <wp:extent cx="5943600" cy="3339465"/>
+            <wp:extent cx="5943600" cy="3714750"/>
             <wp:effectExtent l="0" t="0" r="0" b="0"/>
-            <wp:docPr id="5" name="Picture 3"/>
+            <wp:docPr id="18" name="Picture 7"/>
             <wp:cNvGraphicFramePr>
               <a:graphicFrameLocks xmlns:a="http://schemas.openxmlformats.org/drawingml/2006/main" noChangeAspect="1"/>
             </wp:cNvGraphicFramePr>
@@ -550,7 +521,7 @@
                   <pic:spPr>
                     <a:xfrm>
                       <a:off x="0" y="0"/>
-                      <a:ext cx="5943600" cy="3339465"/>
+                      <a:ext cx="5943600" cy="3714750"/>
                     </a:xfrm>
                     <a:prstGeom prst="rect">
                       <a:avLst/>
@@ -564,20 +535,21 @@
       </w:r>
     </w:p>
     <w:p>
-      <w:r>
-        <w:t>login in order to see the created table.</w:t>
-      </w:r>
-    </w:p>
-    <w:p>
+      <w:pPr>
+        <w:rPr>
+          <w:sz w:val="24"/>
+          <w:szCs w:val="24"/>
+        </w:rPr>
+      </w:pPr>
       <w:r>
         <w:rPr>
           <w:noProof/>
         </w:rPr>
         <w:drawing>
           <wp:inline distT="0" distB="0" distL="0" distR="0">
-            <wp:extent cx="5943600" cy="3339465"/>
+            <wp:extent cx="5943600" cy="3714750"/>
             <wp:effectExtent l="0" t="0" r="0" b="0"/>
-            <wp:docPr id="6" name="Picture 4"/>
+            <wp:docPr id="19" name="Picture 8"/>
             <wp:cNvGraphicFramePr>
               <a:graphicFrameLocks xmlns:a="http://schemas.openxmlformats.org/drawingml/2006/main" noChangeAspect="1"/>
             </wp:cNvGraphicFramePr>
@@ -597,7 +569,7 @@
                   <pic:spPr>
                     <a:xfrm>
                       <a:off x="0" y="0"/>
-                      <a:ext cx="5943600" cy="3339465"/>
+                      <a:ext cx="5943600" cy="3714750"/>
                     </a:xfrm>
                     <a:prstGeom prst="rect">
                       <a:avLst/>
@@ -610,25 +582,23 @@
         </w:drawing>
       </w:r>
     </w:p>
-    <w:p/>
-    <w:p/>
-    <w:p>
-      <w:r>
+    <w:p>
+      <w:pPr>
+        <w:rPr>
+          <w:sz w:val="24"/>
+          <w:szCs w:val="24"/>
+        </w:rPr>
+      </w:pPr>
+      <w:r>
+        <w:rPr>
+          <w:noProof/>
+        </w:rPr>
         <w:lastRenderedPageBreak/>
-        <w:t>Inserting the table kumar1</w:t>
-      </w:r>
-    </w:p>
-    <w:p/>
-    <w:p>
-      <w:r>
-        <w:rPr>
-          <w:noProof/>
-        </w:rPr>
         <w:drawing>
           <wp:inline distT="0" distB="0" distL="0" distR="0">
-            <wp:extent cx="5943600" cy="3339465"/>
+            <wp:extent cx="5943600" cy="3714750"/>
             <wp:effectExtent l="0" t="0" r="0" b="0"/>
-            <wp:docPr id="7" name="Picture 5"/>
+            <wp:docPr id="20" name="Picture 9"/>
             <wp:cNvGraphicFramePr>
               <a:graphicFrameLocks xmlns:a="http://schemas.openxmlformats.org/drawingml/2006/main" noChangeAspect="1"/>
             </wp:cNvGraphicFramePr>
@@ -648,7 +618,7 @@
                   <pic:spPr>
                     <a:xfrm>
                       <a:off x="0" y="0"/>
-                      <a:ext cx="5943600" cy="3339465"/>
+                      <a:ext cx="5943600" cy="3714750"/>
                     </a:xfrm>
                     <a:prstGeom prst="rect">
                       <a:avLst/>
@@ -662,20 +632,52 @@
       </w:r>
     </w:p>
     <w:p>
-      <w:r>
-        <w:t>retrieving  the table.</w:t>
-      </w:r>
-    </w:p>
-    <w:p>
+      <w:pPr>
+        <w:rPr>
+          <w:sz w:val="24"/>
+          <w:szCs w:val="24"/>
+        </w:rPr>
+      </w:pPr>
+      <w:r>
+        <w:rPr>
+          <w:sz w:val="24"/>
+          <w:szCs w:val="24"/>
+        </w:rPr>
+        <w:t>Now Generated a Combination.txt by doing three gestures one after other</w:t>
+      </w:r>
+    </w:p>
+    <w:p>
+      <w:pPr>
+        <w:rPr>
+          <w:sz w:val="24"/>
+          <w:szCs w:val="24"/>
+        </w:rPr>
+      </w:pPr>
+      <w:r>
+        <w:rPr>
+          <w:sz w:val="24"/>
+          <w:szCs w:val="24"/>
+        </w:rPr>
+        <w:t>Now generated sequence file for Combination.txt</w:t>
+      </w:r>
+    </w:p>
+    <w:p>
+      <w:pPr>
+        <w:rPr>
+          <w:sz w:val="24"/>
+          <w:szCs w:val="24"/>
+        </w:rPr>
+      </w:pPr>
       <w:r>
         <w:rPr>
           <w:noProof/>
         </w:rPr>
+        <w:lastRenderedPageBreak/>
         <w:drawing>
           <wp:inline distT="0" distB="0" distL="0" distR="0">
-            <wp:extent cx="5943600" cy="3339465"/>
+            <wp:extent cx="5943600" cy="3714750"/>
             <wp:effectExtent l="0" t="0" r="0" b="0"/>
-            <wp:docPr id="8" name="Picture 6"/>
+            <wp:docPr id="21" name="Picture 10"/>
             <wp:cNvGraphicFramePr>
               <a:graphicFrameLocks xmlns:a="http://schemas.openxmlformats.org/drawingml/2006/main" noChangeAspect="1"/>
             </wp:cNvGraphicFramePr>
@@ -695,7 +697,7 @@
                   <pic:spPr>
                     <a:xfrm>
                       <a:off x="0" y="0"/>
-                      <a:ext cx="5943600" cy="3339465"/>
+                      <a:ext cx="5943600" cy="3714750"/>
                     </a:xfrm>
                     <a:prstGeom prst="rect">
                       <a:avLst/>
@@ -708,24 +710,45 @@
         </w:drawing>
       </w:r>
     </w:p>
-    <w:p/>
-    <w:p>
-      <w:r>
-        <w:lastRenderedPageBreak/>
-        <w:t>Deleting the table.</w:t>
-      </w:r>
-    </w:p>
-    <w:p/>
-    <w:p>
+    <w:p>
+      <w:pPr>
+        <w:rPr>
+          <w:sz w:val="24"/>
+          <w:szCs w:val="24"/>
+        </w:rPr>
+      </w:pPr>
+      <w:r>
+        <w:rPr>
+          <w:sz w:val="24"/>
+          <w:szCs w:val="24"/>
+        </w:rPr>
+        <w:t xml:space="preserve">Now test with Webservice </w:t>
+      </w:r>
+      <w:r>
+        <w:rPr>
+          <w:b/>
+          <w:sz w:val="24"/>
+          <w:szCs w:val="24"/>
+        </w:rPr>
+        <w:t>HMMTrainingTestThree</w:t>
+      </w:r>
+    </w:p>
+    <w:p>
+      <w:pPr>
+        <w:rPr>
+          <w:sz w:val="24"/>
+          <w:szCs w:val="24"/>
+        </w:rPr>
+      </w:pPr>
       <w:r>
         <w:rPr>
           <w:noProof/>
         </w:rPr>
         <w:drawing>
           <wp:inline distT="0" distB="0" distL="0" distR="0">
-            <wp:extent cx="5943600" cy="3339465"/>
+            <wp:extent cx="5943600" cy="3714750"/>
             <wp:effectExtent l="0" t="0" r="0" b="0"/>
-            <wp:docPr id="9" name="Picture 7"/>
+            <wp:docPr id="22" name="Picture 11"/>
             <wp:cNvGraphicFramePr>
               <a:graphicFrameLocks xmlns:a="http://schemas.openxmlformats.org/drawingml/2006/main" noChangeAspect="1"/>
             </wp:cNvGraphicFramePr>
@@ -745,7 +768,7 @@
                   <pic:spPr>
                     <a:xfrm>
                       <a:off x="0" y="0"/>
-                      <a:ext cx="5943600" cy="3339465"/>
+                      <a:ext cx="5943600" cy="3714750"/>
                     </a:xfrm>
                     <a:prstGeom prst="rect">
                       <a:avLst/>
@@ -757,12 +780,128 @@
           </wp:inline>
         </w:drawing>
       </w:r>
+    </w:p>
+    <w:p>
+      <w:pPr>
+        <w:rPr>
+          <w:sz w:val="24"/>
+          <w:szCs w:val="24"/>
+        </w:rPr>
+      </w:pPr>
+      <w:r>
+        <w:rPr>
+          <w:sz w:val="24"/>
+          <w:szCs w:val="24"/>
+        </w:rPr>
+        <w:lastRenderedPageBreak/>
+        <w:t>From the output we can see It is detected as punch, left to right and right to left along with probabilities.</w:t>
+      </w:r>
+    </w:p>
+    <w:p>
+      <w:pPr>
+        <w:rPr>
+          <w:sz w:val="24"/>
+          <w:szCs w:val="24"/>
+        </w:rPr>
+      </w:pPr>
+      <w:r>
+        <w:rPr>
+          <w:sz w:val="24"/>
+          <w:szCs w:val="24"/>
+        </w:rPr>
+        <w:t>Now for the fourth webservice HMMTrainingTest Inside the code changed split eliminator from ‘:’ to ‘::’ because our localhostlink already contains ‘:’</w:t>
+      </w:r>
+    </w:p>
+    <w:p>
+      <w:pPr>
+        <w:rPr>
+          <w:sz w:val="24"/>
+          <w:szCs w:val="24"/>
+        </w:rPr>
+      </w:pPr>
+      <w:r>
+        <w:rPr>
+          <w:noProof/>
+        </w:rPr>
+        <w:drawing>
+          <wp:inline distT="0" distB="0" distL="0" distR="0">
+            <wp:extent cx="5943600" cy="3714750"/>
+            <wp:effectExtent l="0" t="0" r="0" b="0"/>
+            <wp:docPr id="23" name="Picture 12"/>
+            <wp:cNvGraphicFramePr>
+              <a:graphicFrameLocks xmlns:a="http://schemas.openxmlformats.org/drawingml/2006/main" noChangeAspect="1"/>
+            </wp:cNvGraphicFramePr>
+            <a:graphic xmlns:a="http://schemas.openxmlformats.org/drawingml/2006/main">
+              <a:graphicData uri="http://schemas.openxmlformats.org/drawingml/2006/picture">
+                <pic:pic xmlns:pic="http://schemas.openxmlformats.org/drawingml/2006/picture">
+                  <pic:nvPicPr>
+                    <pic:cNvPr id="1" name=""/>
+                    <pic:cNvPicPr/>
+                  </pic:nvPicPr>
+                  <pic:blipFill>
+                    <a:blip r:embed="rId17" cstate="print"/>
+                    <a:stretch>
+                      <a:fillRect/>
+                    </a:stretch>
+                  </pic:blipFill>
+                  <pic:spPr>
+                    <a:xfrm>
+                      <a:off x="0" y="0"/>
+                      <a:ext cx="5943600" cy="3714750"/>
+                    </a:xfrm>
+                    <a:prstGeom prst="rect">
+                      <a:avLst/>
+                    </a:prstGeom>
+                  </pic:spPr>
+                </pic:pic>
+              </a:graphicData>
+            </a:graphic>
+          </wp:inline>
+        </w:drawing>
+      </w:r>
+    </w:p>
+    <w:p>
+      <w:pPr>
+        <w:rPr>
+          <w:sz w:val="24"/>
+          <w:szCs w:val="24"/>
+        </w:rPr>
+      </w:pPr>
+      <w:r>
+        <w:rPr>
+          <w:sz w:val="24"/>
+          <w:szCs w:val="24"/>
+        </w:rPr>
+        <w:t>In this way we can detect  train gestures and then test them .</w:t>
+      </w:r>
       <w:bookmarkStart w:id="0" w:name="_GoBack"/>
       <w:bookmarkEnd w:id="0"/>
     </w:p>
-    <w:p/>
-    <w:p/>
-    <w:p/>
+    <w:p>
+      <w:pPr>
+        <w:rPr>
+          <w:sz w:val="24"/>
+          <w:szCs w:val="24"/>
+        </w:rPr>
+      </w:pPr>
+    </w:p>
+    <w:p>
+      <w:pPr>
+        <w:rPr>
+          <w:sz w:val="24"/>
+          <w:szCs w:val="24"/>
+        </w:rPr>
+      </w:pPr>
+    </w:p>
+    <w:p>
+      <w:pPr>
+        <w:rPr>
+          <w:b/>
+          <w:sz w:val="24"/>
+          <w:szCs w:val="24"/>
+        </w:rPr>
+      </w:pPr>
+    </w:p>
     <w:sectPr>
       <w:pgSz w:w="12240" w:h="15840"/>
       <w:pgMar w:top="1440" w:right="1440" w:bottom="1440" w:left="1440" w:header="720" w:footer="720" w:gutter="0"/>
